--- a/reports/Student #4/06 Requirements - Student #4.docx
+++ b/reports/Student #4/06 Requirements - Student #4.docx
@@ -173,7 +173,7 @@
                   <w:rPr>
                     <w:rFonts w:asciiTheme="majorHAnsi" w:hAnsiTheme="majorHAnsi" w:cstheme="majorHAnsi"/>
                   </w:rPr>
-                  <w:t xml:space="preserve"> https://github.com/DP2-2023-2024-C1-001/Acme-SF-D02.git</w:t>
+                  <w:t>https://github.com/DP2-2023-2024-C1-001/Acme-SF-D03.git</w:t>
                 </w:r>
               </w:sdtContent>
             </w:sdt>
@@ -313,11 +313,19 @@
                   </w:rPr>
                   <w:t xml:space="preserve"> </w:t>
                 </w:r>
+                <w:proofErr w:type="spellStart"/>
                 <w:r>
                   <w:rPr>
                     <w:rFonts w:asciiTheme="majorHAnsi" w:hAnsiTheme="majorHAnsi" w:cstheme="majorHAnsi"/>
                   </w:rPr>
-                  <w:t xml:space="preserve">josbaqrod  </w:t>
+                  <w:t>josbaqrod</w:t>
+                </w:r>
+                <w:proofErr w:type="spellEnd"/>
+                <w:r>
+                  <w:rPr>
+                    <w:rFonts w:asciiTheme="majorHAnsi" w:hAnsiTheme="majorHAnsi" w:cstheme="majorHAnsi"/>
+                  </w:rPr>
+                  <w:t xml:space="preserve">  </w:t>
                 </w:r>
               </w:sdtContent>
             </w:sdt>
@@ -486,6 +494,7 @@
               <w:sdtPr>
                 <w:rPr>
                   <w:rFonts w:asciiTheme="majorHAnsi" w:hAnsiTheme="majorHAnsi" w:cstheme="majorHAnsi"/>
+                  <w:u w:val="single"/>
                 </w:rPr>
                 <w:tag w:val="Moment"/>
                 <w:id w:val="-131097587"/>
@@ -499,36 +508,35 @@
                 <w:r>
                   <w:rPr>
                     <w:rFonts w:asciiTheme="majorHAnsi" w:hAnsiTheme="majorHAnsi" w:cstheme="majorHAnsi"/>
+                    <w:u w:val="single"/>
                   </w:rPr>
-                  <w:t xml:space="preserve"> </w:t>
+                  <w:t xml:space="preserve"> Sevilla, </w:t>
                 </w:r>
                 <w:r>
                   <w:rPr>
                     <w:rFonts w:asciiTheme="majorHAnsi" w:hAnsiTheme="majorHAnsi" w:cstheme="majorHAnsi"/>
+                    <w:u w:val="single"/>
                   </w:rPr>
-                  <w:t>Sevilla, 0</w:t>
+                  <w:t>26</w:t>
                 </w:r>
                 <w:r>
                   <w:rPr>
                     <w:rFonts w:asciiTheme="majorHAnsi" w:hAnsiTheme="majorHAnsi" w:cstheme="majorHAnsi"/>
-                  </w:rPr>
-                  <w:t>3</w:t>
-                </w:r>
-                <w:r>
-                  <w:rPr>
-                    <w:rFonts w:asciiTheme="majorHAnsi" w:hAnsiTheme="majorHAnsi" w:cstheme="majorHAnsi"/>
+                    <w:u w:val="single"/>
                   </w:rPr>
                   <w:t>-</w:t>
                 </w:r>
                 <w:r>
                   <w:rPr>
                     <w:rFonts w:asciiTheme="majorHAnsi" w:hAnsiTheme="majorHAnsi" w:cstheme="majorHAnsi"/>
+                    <w:u w:val="single"/>
                   </w:rPr>
-                  <w:t>07</w:t>
+                  <w:t>04</w:t>
                 </w:r>
                 <w:r>
                   <w:rPr>
                     <w:rFonts w:asciiTheme="majorHAnsi" w:hAnsiTheme="majorHAnsi" w:cstheme="majorHAnsi"/>
+                    <w:u w:val="single"/>
                   </w:rPr>
                   <w:t>-2024</w:t>
                 </w:r>
@@ -551,6 +559,7 @@
         <w:rPr>
           <w:rFonts w:cstheme="majorHAnsi"/>
         </w:rPr>
+        <w:lastRenderedPageBreak/>
         <w:t>MANDATORY Deliverable D01: introduction</w:t>
       </w:r>
     </w:p>
@@ -961,6 +970,7 @@
         <w:rPr>
           <w:rFonts w:cstheme="majorHAnsi"/>
         </w:rPr>
+        <w:lastRenderedPageBreak/>
         <w:t xml:space="preserve">MANDATORY </w:t>
       </w:r>
       <w:r>
@@ -1602,7 +1612,7 @@
             <w:rPr>
               <w:rFonts w:asciiTheme="majorHAnsi" w:hAnsiTheme="majorHAnsi" w:cstheme="majorHAnsi"/>
             </w:rPr>
-            <w:t xml:space="preserve">  </w:t>
+            <w:t xml:space="preserve">   </w:t>
           </w:r>
           <w:r>
             <w:rPr>
@@ -1614,7 +1624,7 @@
             <w:rPr>
               <w:rFonts w:asciiTheme="majorHAnsi" w:hAnsiTheme="majorHAnsi" w:cstheme="majorHAnsi"/>
             </w:rPr>
-            <w:t xml:space="preserve">  </w:t>
+            <w:t xml:space="preserve"> </w:t>
           </w:r>
         </w:sdtContent>
       </w:sdt>
@@ -1848,6 +1858,7 @@
         <w:rPr>
           <w:rFonts w:cstheme="majorHAnsi"/>
         </w:rPr>
+        <w:lastRenderedPageBreak/>
         <w:t>MANDATORY Deliverable D03: implementing features</w:t>
       </w:r>
     </w:p>
@@ -2129,7 +2140,19 @@
             <w:rPr>
               <w:rFonts w:asciiTheme="majorHAnsi" w:hAnsiTheme="majorHAnsi" w:cstheme="majorHAnsi"/>
             </w:rPr>
-            <w:t xml:space="preserve">    </w:t>
+            <w:t xml:space="preserve">  </w:t>
+          </w:r>
+          <w:r>
+            <w:rPr>
+              <w:rFonts w:asciiTheme="majorHAnsi" w:hAnsiTheme="majorHAnsi" w:cstheme="majorHAnsi"/>
+            </w:rPr>
+            <w:t>X</w:t>
+          </w:r>
+          <w:r>
+            <w:rPr>
+              <w:rFonts w:asciiTheme="majorHAnsi" w:hAnsiTheme="majorHAnsi" w:cstheme="majorHAnsi"/>
+            </w:rPr>
+            <w:t xml:space="preserve">  </w:t>
           </w:r>
         </w:sdtContent>
       </w:sdt>
@@ -2363,7 +2386,19 @@
             <w:rPr>
               <w:rFonts w:asciiTheme="majorHAnsi" w:hAnsiTheme="majorHAnsi" w:cstheme="majorHAnsi"/>
             </w:rPr>
-            <w:t xml:space="preserve">    </w:t>
+            <w:t xml:space="preserve">  </w:t>
+          </w:r>
+          <w:r>
+            <w:rPr>
+              <w:rFonts w:asciiTheme="majorHAnsi" w:hAnsiTheme="majorHAnsi" w:cstheme="majorHAnsi"/>
+            </w:rPr>
+            <w:t>X</w:t>
+          </w:r>
+          <w:r>
+            <w:rPr>
+              <w:rFonts w:asciiTheme="majorHAnsi" w:hAnsiTheme="majorHAnsi" w:cstheme="majorHAnsi"/>
+            </w:rPr>
+            <w:t xml:space="preserve">  </w:t>
           </w:r>
         </w:sdtContent>
       </w:sdt>
@@ -2470,7 +2505,19 @@
             <w:rPr>
               <w:rFonts w:asciiTheme="majorHAnsi" w:hAnsiTheme="majorHAnsi" w:cstheme="majorHAnsi"/>
             </w:rPr>
-            <w:t xml:space="preserve">    </w:t>
+            <w:t xml:space="preserve">  </w:t>
+          </w:r>
+          <w:r>
+            <w:rPr>
+              <w:rFonts w:asciiTheme="majorHAnsi" w:hAnsiTheme="majorHAnsi" w:cstheme="majorHAnsi"/>
+            </w:rPr>
+            <w:t>X</w:t>
+          </w:r>
+          <w:r>
+            <w:rPr>
+              <w:rFonts w:asciiTheme="majorHAnsi" w:hAnsiTheme="majorHAnsi" w:cstheme="majorHAnsi"/>
+            </w:rPr>
+            <w:t xml:space="preserve">  </w:t>
           </w:r>
         </w:sdtContent>
       </w:sdt>
@@ -2581,6 +2628,7 @@
         <w:rPr>
           <w:rFonts w:cstheme="majorHAnsi"/>
         </w:rPr>
+        <w:lastRenderedPageBreak/>
         <w:t>MANDATORY Deliverable D04: formal testing</w:t>
       </w:r>
     </w:p>
@@ -2826,6 +2874,7 @@
         <w:rPr>
           <w:rFonts w:cstheme="majorHAnsi"/>
         </w:rPr>
+        <w:lastRenderedPageBreak/>
         <w:t>SUPPLEMENTARY Deliverable D01: introduction</w:t>
       </w:r>
     </w:p>
@@ -3150,6 +3199,7 @@
         <w:rPr>
           <w:rFonts w:cstheme="majorHAnsi"/>
         </w:rPr>
+        <w:lastRenderedPageBreak/>
         <w:t xml:space="preserve">SUPPLEMENTARY </w:t>
       </w:r>
       <w:r>
@@ -3457,7 +3507,7 @@
             <w:rPr>
               <w:rFonts w:asciiTheme="majorHAnsi" w:hAnsiTheme="majorHAnsi" w:cstheme="majorHAnsi"/>
             </w:rPr>
-            <w:t xml:space="preserve">  </w:t>
+            <w:t xml:space="preserve">   </w:t>
           </w:r>
           <w:r>
             <w:rPr>
@@ -3469,7 +3519,7 @@
             <w:rPr>
               <w:rFonts w:asciiTheme="majorHAnsi" w:hAnsiTheme="majorHAnsi" w:cstheme="majorHAnsi"/>
             </w:rPr>
-            <w:t xml:space="preserve">  </w:t>
+            <w:t xml:space="preserve"> </w:t>
           </w:r>
         </w:sdtContent>
       </w:sdt>
@@ -3585,19 +3635,19 @@
             <w:rPr>
               <w:rFonts w:asciiTheme="majorHAnsi" w:hAnsiTheme="majorHAnsi" w:cstheme="majorHAnsi"/>
             </w:rPr>
-            <w:t xml:space="preserve"> </w:t>
+            <w:t xml:space="preserve">  </w:t>
           </w:r>
           <w:r>
             <w:rPr>
               <w:rFonts w:asciiTheme="majorHAnsi" w:hAnsiTheme="majorHAnsi" w:cstheme="majorHAnsi"/>
             </w:rPr>
-            <w:t xml:space="preserve"> X </w:t>
+            <w:t>X</w:t>
           </w:r>
           <w:r>
             <w:rPr>
               <w:rFonts w:asciiTheme="majorHAnsi" w:hAnsiTheme="majorHAnsi" w:cstheme="majorHAnsi"/>
             </w:rPr>
-            <w:t xml:space="preserve"> </w:t>
+            <w:t xml:space="preserve">  </w:t>
           </w:r>
         </w:sdtContent>
       </w:sdt>
@@ -3630,6 +3680,7 @@
         <w:rPr>
           <w:rFonts w:cstheme="majorHAnsi"/>
         </w:rPr>
+        <w:lastRenderedPageBreak/>
         <w:t>SUPPLEMENTARY Deliverable D03: implementing features</w:t>
       </w:r>
     </w:p>
@@ -3745,7 +3796,19 @@
             <w:rPr>
               <w:rFonts w:asciiTheme="majorHAnsi" w:hAnsiTheme="majorHAnsi" w:cstheme="majorHAnsi"/>
             </w:rPr>
-            <w:t xml:space="preserve">    </w:t>
+            <w:t xml:space="preserve">  </w:t>
+          </w:r>
+          <w:r>
+            <w:rPr>
+              <w:rFonts w:asciiTheme="majorHAnsi" w:hAnsiTheme="majorHAnsi" w:cstheme="majorHAnsi"/>
+            </w:rPr>
+            <w:t>X</w:t>
+          </w:r>
+          <w:r>
+            <w:rPr>
+              <w:rFonts w:asciiTheme="majorHAnsi" w:hAnsiTheme="majorHAnsi" w:cstheme="majorHAnsi"/>
+            </w:rPr>
+            <w:t xml:space="preserve">  </w:t>
           </w:r>
         </w:sdtContent>
       </w:sdt>
@@ -3825,7 +3888,19 @@
             <w:rPr>
               <w:rFonts w:asciiTheme="majorHAnsi" w:hAnsiTheme="majorHAnsi" w:cstheme="majorHAnsi"/>
             </w:rPr>
-            <w:t xml:space="preserve">    </w:t>
+            <w:t xml:space="preserve">  </w:t>
+          </w:r>
+          <w:r>
+            <w:rPr>
+              <w:rFonts w:asciiTheme="majorHAnsi" w:hAnsiTheme="majorHAnsi" w:cstheme="majorHAnsi"/>
+            </w:rPr>
+            <w:t>X</w:t>
+          </w:r>
+          <w:r>
+            <w:rPr>
+              <w:rFonts w:asciiTheme="majorHAnsi" w:hAnsiTheme="majorHAnsi" w:cstheme="majorHAnsi"/>
+            </w:rPr>
+            <w:t xml:space="preserve">  </w:t>
           </w:r>
         </w:sdtContent>
       </w:sdt>
@@ -4098,7 +4173,19 @@
             <w:rPr>
               <w:rFonts w:asciiTheme="majorHAnsi" w:hAnsiTheme="majorHAnsi" w:cstheme="majorHAnsi"/>
             </w:rPr>
-            <w:t xml:space="preserve">    </w:t>
+            <w:t xml:space="preserve">  </w:t>
+          </w:r>
+          <w:r>
+            <w:rPr>
+              <w:rFonts w:asciiTheme="majorHAnsi" w:hAnsiTheme="majorHAnsi" w:cstheme="majorHAnsi"/>
+            </w:rPr>
+            <w:t>X</w:t>
+          </w:r>
+          <w:r>
+            <w:rPr>
+              <w:rFonts w:asciiTheme="majorHAnsi" w:hAnsiTheme="majorHAnsi" w:cstheme="majorHAnsi"/>
+            </w:rPr>
+            <w:t xml:space="preserve">  </w:t>
           </w:r>
         </w:sdtContent>
       </w:sdt>
@@ -4202,7 +4289,19 @@
             <w:rPr>
               <w:rFonts w:asciiTheme="majorHAnsi" w:hAnsiTheme="majorHAnsi" w:cstheme="majorHAnsi"/>
             </w:rPr>
-            <w:t xml:space="preserve">    </w:t>
+            <w:t xml:space="preserve">  </w:t>
+          </w:r>
+          <w:r>
+            <w:rPr>
+              <w:rFonts w:asciiTheme="majorHAnsi" w:hAnsiTheme="majorHAnsi" w:cstheme="majorHAnsi"/>
+            </w:rPr>
+            <w:t>X</w:t>
+          </w:r>
+          <w:r>
+            <w:rPr>
+              <w:rFonts w:asciiTheme="majorHAnsi" w:hAnsiTheme="majorHAnsi" w:cstheme="majorHAnsi"/>
+            </w:rPr>
+            <w:t xml:space="preserve">  </w:t>
           </w:r>
         </w:sdtContent>
       </w:sdt>
@@ -4229,6 +4328,7 @@
         <w:rPr>
           <w:rFonts w:cstheme="majorHAnsi"/>
         </w:rPr>
+        <w:lastRenderedPageBreak/>
         <w:t>SUPPLEMENTARY Deliverable D04: formal testing</w:t>
       </w:r>
     </w:p>
@@ -6409,7 +6509,7 @@
     <w:rsidRoot w:val="002C579D"/>
     <w:rsid w:val="00105F4E"/>
     <w:rsid w:val="002C579D"/>
-    <w:rsid w:val="003C7018"/>
+    <w:rsid w:val="00E56D67"/>
   </w:rsids>
   <m:mathPr>
     <m:mathFont m:val="Cambria Math"/>
